--- a/basic-cmds-Git.docx
+++ b/basic-cmds-Git.docx
@@ -3,6 +3,11 @@
 <w:document xmlns:wpc="http://schemas.microsoft.com/office/word/2010/wordprocessingCanvas" xmlns:cx="http://schemas.microsoft.com/office/drawing/2014/chartex" xmlns:mc="http://schemas.openxmlformats.org/markup-compatibility/2006" xmlns:o="urn:schemas-microsoft-com:office:office" xmlns:r="http://schemas.openxmlformats.org/officeDocument/2006/relationships" xmlns:m="http://schemas.openxmlformats.org/officeDocument/2006/math" xmlns:v="urn:schemas-microsoft-com:vml" xmlns:wp14="http://schemas.microsoft.com/office/word/2010/wordprocessingDrawing" xmlns:wp="http://schemas.openxmlformats.org/drawingml/2006/wordprocessingDrawing" xmlns:w10="urn:schemas-microsoft-com:office:word" xmlns:w="http://schemas.openxmlformats.org/wordprocessingml/2006/main" xmlns:w14="http://schemas.microsoft.com/office/word/2010/wordml" xmlns:w15="http://schemas.microsoft.com/office/word/2012/wordml" xmlns:w16se="http://schemas.microsoft.com/office/word/2015/wordml/symex" xmlns:wpg="http://schemas.microsoft.com/office/word/2010/wordprocessingGroup" xmlns:wpi="http://schemas.microsoft.com/office/word/2010/wordprocessingInk" xmlns:wne="http://schemas.microsoft.com/office/word/2006/wordml" xmlns:wps="http://schemas.microsoft.com/office/word/2010/wordprocessingShape" mc:Ignorable="w14 w15 w16se wp14">
   <w:body>
     <w:p>
+      <w:pPr>
+        <w:rPr>
+          <w:lang w:val="en-US"/>
+        </w:rPr>
+      </w:pPr>
       <w:r>
         <w:rPr>
           <w:lang w:val="en-US"/>
@@ -1107,6 +1112,82 @@
       <w:r>
         <w:t xml:space="preserve"> </w:t>
       </w:r>
+      <w:proofErr w:type="spellStart"/>
+      <w:r>
+        <w:rPr>
+          <w:lang w:val="en-US"/>
+        </w:rPr>
+        <w:t>orig</w:t>
+      </w:r>
+      <w:proofErr w:type="spellEnd"/>
+    </w:p>
+    <w:p>
+      <w:r>
+        <w:rPr>
+          <w:lang w:val="en-US"/>
+        </w:rPr>
+        <w:t>in</w:t>
+      </w:r>
+      <w:r>
+        <w:t xml:space="preserve"> </w:t>
+      </w:r>
+      <w:r>
+        <w:t>–</w:t>
+      </w:r>
+      <w:r>
+        <w:t xml:space="preserve"> </w:t>
+      </w:r>
+      <w:proofErr w:type="spellStart"/>
+      <w:r>
+        <w:rPr>
+          <w:lang w:val="uk-UA"/>
+        </w:rPr>
+        <w:t>отвязать</w:t>
+      </w:r>
+      <w:proofErr w:type="spellEnd"/>
+      <w:r>
+        <w:rPr>
+          <w:lang w:val="uk-UA"/>
+        </w:rPr>
+        <w:t xml:space="preserve"> </w:t>
+      </w:r>
+      <w:proofErr w:type="spellStart"/>
+      <w:r>
+        <w:rPr>
+          <w:lang w:val="uk-UA"/>
+        </w:rPr>
+        <w:t>удаленн</w:t>
+      </w:r>
+      <w:r>
+        <w:t>ый</w:t>
+      </w:r>
+      <w:proofErr w:type="spellEnd"/>
+      <w:r>
+        <w:t xml:space="preserve"> источник от локального гита</w:t>
+      </w:r>
+      <w:r>
+        <w:br/>
+      </w:r>
+      <w:proofErr w:type="spellStart"/>
+      <w:r>
+        <w:rPr>
+          <w:lang w:val="en-US"/>
+        </w:rPr>
+        <w:t>git</w:t>
+      </w:r>
+      <w:proofErr w:type="spellEnd"/>
+      <w:r>
+        <w:t xml:space="preserve"> </w:t>
+      </w:r>
+      <w:r>
+        <w:rPr>
+          <w:lang w:val="en-US"/>
+        </w:rPr>
+        <w:t>push</w:t>
+      </w:r>
+      <w:r>
+        <w:t xml:space="preserve"> </w:t>
+      </w:r>
       <w:r>
         <w:rPr>
           <w:lang w:val="en-US"/>
@@ -1117,38 +1198,634 @@
         <w:t xml:space="preserve"> </w:t>
       </w:r>
       <w:r>
+        <w:rPr>
+          <w:lang w:val="en-US"/>
+        </w:rPr>
+        <w:t>main</w:t>
+      </w:r>
+      <w:r>
+        <w:t xml:space="preserve"> – </w:t>
+      </w:r>
+      <w:r>
+        <w:t>отправить</w:t>
+      </w:r>
+      <w:r>
+        <w:t xml:space="preserve"> </w:t>
+      </w:r>
+      <w:r>
+        <w:t>изменения</w:t>
+      </w:r>
+      <w:r>
+        <w:t xml:space="preserve"> </w:t>
+      </w:r>
+      <w:r>
+        <w:t>сделанные</w:t>
+      </w:r>
+      <w:r>
+        <w:t xml:space="preserve"> </w:t>
+      </w:r>
+      <w:r>
+        <w:t>на</w:t>
+      </w:r>
+      <w:r>
+        <w:t xml:space="preserve"> </w:t>
+      </w:r>
+      <w:r>
+        <w:t>локальном</w:t>
+      </w:r>
+      <w:r>
+        <w:t xml:space="preserve"> </w:t>
+      </w:r>
+      <w:r>
+        <w:t>компьютере</w:t>
+      </w:r>
+      <w:r>
+        <w:t xml:space="preserve"> </w:t>
+      </w:r>
+      <w:r>
+        <w:t>в</w:t>
+      </w:r>
+      <w:r>
+        <w:t xml:space="preserve"> </w:t>
+      </w:r>
+      <w:r>
+        <w:t>ветке</w:t>
+      </w:r>
+      <w:r>
+        <w:t xml:space="preserve"> </w:t>
+      </w:r>
+      <w:r>
+        <w:rPr>
+          <w:lang w:val="en-US"/>
+        </w:rPr>
+        <w:t>main</w:t>
+      </w:r>
+      <w:r>
+        <w:t xml:space="preserve"> </w:t>
+      </w:r>
+      <w:r>
+        <w:t>на</w:t>
+      </w:r>
+      <w:r>
+        <w:t xml:space="preserve"> </w:t>
+      </w:r>
+      <w:r>
+        <w:t>удаленный</w:t>
+      </w:r>
+      <w:r>
+        <w:t xml:space="preserve"> </w:t>
+      </w:r>
+      <w:proofErr w:type="spellStart"/>
+      <w:r>
+        <w:t>репозиторий</w:t>
+      </w:r>
+      <w:proofErr w:type="spellEnd"/>
+      <w:r>
+        <w:t xml:space="preserve"> (</w:t>
+      </w:r>
+      <w:proofErr w:type="spellStart"/>
+      <w:r>
+        <w:t>гитхаб</w:t>
+      </w:r>
+      <w:proofErr w:type="spellEnd"/>
+      <w:r>
+        <w:t>)</w:t>
+      </w:r>
+      <w:r>
+        <w:br/>
+      </w:r>
+      <w:proofErr w:type="spellStart"/>
+      <w:r>
+        <w:rPr>
+          <w:lang w:val="en-US"/>
+        </w:rPr>
+        <w:t>git</w:t>
+      </w:r>
+      <w:proofErr w:type="spellEnd"/>
+      <w:r>
+        <w:t xml:space="preserve"> </w:t>
+      </w:r>
+      <w:r>
+        <w:rPr>
+          <w:lang w:val="en-US"/>
+        </w:rPr>
+        <w:t>clone</w:t>
+      </w:r>
+      <w:r>
+        <w:t xml:space="preserve"> </w:t>
+      </w:r>
+      <w:r>
+        <w:t>&lt;</w:t>
+      </w:r>
+      <w:proofErr w:type="spellStart"/>
+      <w:r>
+        <w:t>remote-repo-url</w:t>
+      </w:r>
+      <w:proofErr w:type="spellEnd"/>
+      <w:r>
+        <w:t xml:space="preserve">&gt; </w:t>
+      </w:r>
+      <w:r>
+        <w:t xml:space="preserve"> - </w:t>
+      </w:r>
+      <w:proofErr w:type="spellStart"/>
+      <w:r>
+        <w:rPr>
+          <w:lang w:val="uk-UA"/>
+        </w:rPr>
+        <w:t>скопировать</w:t>
+      </w:r>
+      <w:proofErr w:type="spellEnd"/>
+      <w:r>
+        <w:rPr>
+          <w:lang w:val="uk-UA"/>
+        </w:rPr>
+        <w:t xml:space="preserve"> </w:t>
+      </w:r>
+      <w:proofErr w:type="spellStart"/>
+      <w:r>
+        <w:rPr>
+          <w:lang w:val="uk-UA"/>
+        </w:rPr>
+        <w:t>данн</w:t>
+      </w:r>
+      <w:r>
+        <w:t>ые</w:t>
+      </w:r>
+      <w:proofErr w:type="spellEnd"/>
+      <w:r>
+        <w:t xml:space="preserve"> </w:t>
+      </w:r>
+      <w:r>
+        <w:t>удаленного</w:t>
+      </w:r>
+      <w:r>
+        <w:t xml:space="preserve"> </w:t>
+      </w:r>
+      <w:proofErr w:type="spellStart"/>
+      <w:r>
+        <w:t>репозитория</w:t>
+      </w:r>
+      <w:proofErr w:type="spellEnd"/>
+      <w:r>
+        <w:t xml:space="preserve"> </w:t>
+      </w:r>
+      <w:r>
+        <w:t>на</w:t>
+      </w:r>
+      <w:r>
+        <w:t xml:space="preserve"> </w:t>
+      </w:r>
+      <w:r>
+        <w:t>локальный</w:t>
+      </w:r>
+      <w:r>
+        <w:t xml:space="preserve"> </w:t>
+      </w:r>
+      <w:r>
+        <w:t>компьютер</w:t>
+      </w:r>
+      <w:r>
+        <w:t xml:space="preserve"> (</w:t>
+      </w:r>
+      <w:r>
+        <w:rPr>
+          <w:lang w:val="en-US"/>
+        </w:rPr>
+        <w:t>c</w:t>
+      </w:r>
+      <w:r>
+        <w:t xml:space="preserve"> </w:t>
+      </w:r>
+      <w:r>
+        <w:t xml:space="preserve">созданием </w:t>
+      </w:r>
+      <w:proofErr w:type="spellStart"/>
+      <w:r>
+        <w:t>репозитория</w:t>
+      </w:r>
+      <w:proofErr w:type="spellEnd"/>
+      <w:r>
+        <w:t xml:space="preserve"> на локальном компе)</w:t>
+      </w:r>
+      <w:r>
+        <w:br/>
+      </w:r>
+      <w:proofErr w:type="spellStart"/>
+      <w:r>
+        <w:rPr>
+          <w:lang w:val="en-US"/>
+        </w:rPr>
+        <w:t>git</w:t>
+      </w:r>
+      <w:proofErr w:type="spellEnd"/>
+      <w:r>
+        <w:t xml:space="preserve"> </w:t>
+      </w:r>
+      <w:r>
+        <w:rPr>
+          <w:lang w:val="en-US"/>
+        </w:rPr>
+        <w:t>pull</w:t>
+      </w:r>
+      <w:r>
+        <w:t xml:space="preserve"> </w:t>
+      </w:r>
+      <w:r>
         <w:t>–</w:t>
       </w:r>
       <w:r>
         <w:t xml:space="preserve"> </w:t>
       </w:r>
-      <w:proofErr w:type="spellStart"/>
-      <w:r>
-        <w:rPr>
-          <w:lang w:val="uk-UA"/>
-        </w:rPr>
-        <w:t>отвязать</w:t>
-      </w:r>
-      <w:proofErr w:type="spellEnd"/>
-      <w:r>
-        <w:rPr>
-          <w:lang w:val="uk-UA"/>
-        </w:rPr>
-        <w:t xml:space="preserve"> </w:t>
-      </w:r>
-      <w:proofErr w:type="spellStart"/>
-      <w:r>
-        <w:rPr>
-          <w:lang w:val="uk-UA"/>
-        </w:rPr>
-        <w:t>удаленн</w:t>
+      <w:r>
+        <w:t xml:space="preserve">копирование данных с удаленного </w:t>
+      </w:r>
+      <w:proofErr w:type="spellStart"/>
+      <w:r>
+        <w:t>репозитория</w:t>
+      </w:r>
+      <w:proofErr w:type="spellEnd"/>
+      <w:r>
+        <w:t xml:space="preserve"> без создания </w:t>
+      </w:r>
+      <w:proofErr w:type="spellStart"/>
+      <w:r>
+        <w:t>репозитория</w:t>
+      </w:r>
+      <w:proofErr w:type="spellEnd"/>
+      <w:r>
+        <w:t xml:space="preserve"> на локальном компе</w:t>
+      </w:r>
+      <w:r>
+        <w:br/>
+      </w:r>
+      <w:proofErr w:type="spellStart"/>
+      <w:r>
+        <w:rPr>
+          <w:lang w:val="en-US"/>
+        </w:rPr>
+        <w:t>git</w:t>
+      </w:r>
+      <w:proofErr w:type="spellEnd"/>
+      <w:r>
+        <w:t xml:space="preserve"> </w:t>
+      </w:r>
+      <w:r>
+        <w:rPr>
+          <w:lang w:val="en-US"/>
+        </w:rPr>
+        <w:t>clone</w:t>
+      </w:r>
+      <w:r>
+        <w:t xml:space="preserve"> -</w:t>
+      </w:r>
+      <w:r>
+        <w:rPr>
+          <w:lang w:val="en-US"/>
+        </w:rPr>
+        <w:t>b</w:t>
+      </w:r>
+      <w:r>
+        <w:t xml:space="preserve"> &lt;</w:t>
+      </w:r>
+      <w:proofErr w:type="spellStart"/>
+      <w:r>
+        <w:rPr>
+          <w:lang w:val="en-US"/>
+        </w:rPr>
+        <w:t>branchname</w:t>
+      </w:r>
+      <w:proofErr w:type="spellEnd"/>
+      <w:r>
+        <w:t>&gt; &lt;</w:t>
+      </w:r>
+      <w:r>
+        <w:rPr>
+          <w:lang w:val="en-US"/>
+        </w:rPr>
+        <w:t>remote</w:t>
+      </w:r>
+      <w:r>
+        <w:t>-</w:t>
+      </w:r>
+      <w:r>
+        <w:rPr>
+          <w:lang w:val="en-US"/>
+        </w:rPr>
+        <w:t>repo</w:t>
+      </w:r>
+      <w:r>
+        <w:t>-</w:t>
+      </w:r>
+      <w:proofErr w:type="spellStart"/>
+      <w:r>
+        <w:rPr>
+          <w:lang w:val="en-US"/>
+        </w:rPr>
+        <w:t>url</w:t>
+      </w:r>
+      <w:proofErr w:type="spellEnd"/>
+      <w:r>
+        <w:t xml:space="preserve">&gt; - </w:t>
+      </w:r>
+      <w:r>
+        <w:t>скопировать нужную ветку с гита</w:t>
+      </w:r>
+      <w:r>
+        <w:br/>
+      </w:r>
+      <w:proofErr w:type="spellStart"/>
+      <w:r>
+        <w:rPr>
+          <w:lang w:val="en-US"/>
+        </w:rPr>
+        <w:t>git</w:t>
+      </w:r>
+      <w:proofErr w:type="spellEnd"/>
+      <w:r>
+        <w:t xml:space="preserve"> </w:t>
+      </w:r>
+      <w:r>
+        <w:rPr>
+          <w:lang w:val="en-US"/>
+        </w:rPr>
+        <w:t>remote</w:t>
+      </w:r>
+      <w:r>
+        <w:t xml:space="preserve"> –</w:t>
+      </w:r>
+      <w:r>
+        <w:rPr>
+          <w:lang w:val="en-US"/>
+        </w:rPr>
+        <w:t>v</w:t>
+      </w:r>
+      <w:r>
+        <w:t xml:space="preserve"> </w:t>
+      </w:r>
+      <w:r>
+        <w:t>–</w:t>
+      </w:r>
+      <w:r>
+        <w:t xml:space="preserve"> </w:t>
+      </w:r>
+      <w:r>
+        <w:rPr>
+          <w:lang w:val="uk-UA"/>
+        </w:rPr>
+        <w:t>показ</w:t>
+      </w:r>
+      <w:proofErr w:type="spellStart"/>
+      <w:r>
+        <w:t>ывает</w:t>
+      </w:r>
+      <w:proofErr w:type="spellEnd"/>
+      <w:r>
+        <w:t xml:space="preserve"> к какому удаленному источнику я подключен</w:t>
+      </w:r>
+      <w:r>
+        <w:br/>
+      </w:r>
+      <w:proofErr w:type="spellStart"/>
+      <w:r>
+        <w:rPr>
+          <w:lang w:val="en-US"/>
+        </w:rPr>
+        <w:t>git</w:t>
+      </w:r>
+      <w:proofErr w:type="spellEnd"/>
+      <w:r>
+        <w:t xml:space="preserve"> </w:t>
+      </w:r>
+      <w:r>
+        <w:rPr>
+          <w:lang w:val="en-US"/>
+        </w:rPr>
+        <w:t>remote</w:t>
+      </w:r>
+      <w:r>
+        <w:t xml:space="preserve"> </w:t>
+      </w:r>
+      <w:r>
+        <w:rPr>
+          <w:lang w:val="en-US"/>
+        </w:rPr>
+        <w:t>set</w:t>
+      </w:r>
+      <w:r>
+        <w:t>-</w:t>
+      </w:r>
+      <w:proofErr w:type="spellStart"/>
+      <w:r>
+        <w:rPr>
+          <w:lang w:val="en-US"/>
+        </w:rPr>
+        <w:t>url</w:t>
+      </w:r>
+      <w:proofErr w:type="spellEnd"/>
+      <w:r>
+        <w:t xml:space="preserve"> </w:t>
+      </w:r>
+      <w:r>
+        <w:rPr>
+          <w:lang w:val="en-US"/>
+        </w:rPr>
+        <w:t>origin</w:t>
+      </w:r>
+      <w:r>
+        <w:t xml:space="preserve"> *** - </w:t>
+      </w:r>
+      <w:proofErr w:type="spellStart"/>
+      <w:r>
+        <w:rPr>
+          <w:lang w:val="uk-UA"/>
+        </w:rPr>
+        <w:t>поменять</w:t>
+      </w:r>
+      <w:proofErr w:type="spellEnd"/>
+      <w:r>
+        <w:rPr>
+          <w:lang w:val="uk-UA"/>
+        </w:rPr>
+        <w:t xml:space="preserve"> </w:t>
+      </w:r>
+      <w:proofErr w:type="spellStart"/>
+      <w:r>
+        <w:rPr>
+          <w:lang w:val="uk-UA"/>
+        </w:rPr>
+        <w:t>удаленный</w:t>
+      </w:r>
+      <w:proofErr w:type="spellEnd"/>
+      <w:r>
+        <w:rPr>
+          <w:lang w:val="uk-UA"/>
+        </w:rPr>
+        <w:t xml:space="preserve"> </w:t>
+      </w:r>
+      <w:proofErr w:type="spellStart"/>
+      <w:r>
+        <w:rPr>
+          <w:lang w:val="uk-UA"/>
+        </w:rPr>
+        <w:t>источник</w:t>
+      </w:r>
+      <w:proofErr w:type="spellEnd"/>
+      <w:r>
+        <w:rPr>
+          <w:lang w:val="uk-UA"/>
+        </w:rPr>
+        <w:t xml:space="preserve"> на </w:t>
+      </w:r>
+      <w:proofErr w:type="spellStart"/>
+      <w:r>
+        <w:rPr>
+          <w:lang w:val="uk-UA"/>
+        </w:rPr>
+        <w:t>другой</w:t>
+      </w:r>
+      <w:proofErr w:type="spellEnd"/>
+      <w:r>
+        <w:rPr>
+          <w:lang w:val="uk-UA"/>
+        </w:rPr>
+        <w:br/>
+      </w:r>
+      <w:proofErr w:type="spellStart"/>
+      <w:r>
+        <w:rPr>
+          <w:lang w:val="en-US"/>
+        </w:rPr>
+        <w:t>git</w:t>
+      </w:r>
+      <w:proofErr w:type="spellEnd"/>
+      <w:r>
+        <w:t xml:space="preserve"> </w:t>
+      </w:r>
+      <w:r>
+        <w:rPr>
+          <w:lang w:val="en-US"/>
+        </w:rPr>
+        <w:t>reset</w:t>
+      </w:r>
+      <w:r>
+        <w:t xml:space="preserve"> –</w:t>
+      </w:r>
+      <w:r>
+        <w:rPr>
+          <w:lang w:val="en-US"/>
+        </w:rPr>
+        <w:t>hard</w:t>
+      </w:r>
+      <w:r>
+        <w:t xml:space="preserve"> </w:t>
+      </w:r>
+      <w:r>
+        <w:rPr>
+          <w:lang w:val="en-US"/>
+        </w:rPr>
+        <w:t>HEAD</w:t>
+      </w:r>
+      <w:r>
+        <w:t xml:space="preserve">~* (* - </w:t>
+      </w:r>
+      <w:r>
+        <w:rPr>
+          <w:lang w:val="uk-UA"/>
+        </w:rPr>
+        <w:t xml:space="preserve">число </w:t>
+      </w:r>
+      <w:proofErr w:type="spellStart"/>
+      <w:r>
+        <w:rPr>
+          <w:lang w:val="uk-UA"/>
+        </w:rPr>
+        <w:t>сколько</w:t>
+      </w:r>
+      <w:proofErr w:type="spellEnd"/>
+      <w:r>
+        <w:rPr>
+          <w:lang w:val="uk-UA"/>
+        </w:rPr>
+        <w:t xml:space="preserve"> </w:t>
+      </w:r>
+      <w:proofErr w:type="spellStart"/>
+      <w:r>
+        <w:rPr>
+          <w:lang w:val="uk-UA"/>
+        </w:rPr>
+        <w:t>коммитов</w:t>
+      </w:r>
+      <w:proofErr w:type="spellEnd"/>
+      <w:r>
+        <w:rPr>
+          <w:lang w:val="uk-UA"/>
+        </w:rPr>
+        <w:t xml:space="preserve"> </w:t>
+      </w:r>
+      <w:proofErr w:type="spellStart"/>
+      <w:r>
+        <w:rPr>
+          <w:lang w:val="uk-UA"/>
+        </w:rPr>
+        <w:t>надо</w:t>
+      </w:r>
+      <w:proofErr w:type="spellEnd"/>
+      <w:r>
+        <w:rPr>
+          <w:lang w:val="uk-UA"/>
+        </w:rPr>
+        <w:t xml:space="preserve"> </w:t>
+      </w:r>
+      <w:proofErr w:type="spellStart"/>
+      <w:r>
+        <w:rPr>
+          <w:lang w:val="uk-UA"/>
+        </w:rPr>
+        <w:t>удалить</w:t>
+      </w:r>
+      <w:proofErr w:type="spellEnd"/>
+      <w:r>
+        <w:rPr>
+          <w:lang w:val="uk-UA"/>
+        </w:rPr>
+        <w:t xml:space="preserve">) – </w:t>
+      </w:r>
+      <w:proofErr w:type="spellStart"/>
+      <w:r>
+        <w:rPr>
+          <w:lang w:val="uk-UA"/>
+        </w:rPr>
+        <w:t>возврат</w:t>
+      </w:r>
+      <w:proofErr w:type="spellEnd"/>
+      <w:r>
+        <w:rPr>
+          <w:lang w:val="uk-UA"/>
+        </w:rPr>
+        <w:t xml:space="preserve"> на </w:t>
+      </w:r>
+      <w:proofErr w:type="spellStart"/>
+      <w:r>
+        <w:rPr>
+          <w:lang w:val="uk-UA"/>
+        </w:rPr>
+        <w:t>стар</w:t>
       </w:r>
       <w:r>
         <w:t>ый</w:t>
       </w:r>
       <w:proofErr w:type="spellEnd"/>
       <w:r>
-        <w:t xml:space="preserve"> источник от локального гита</w:t>
+        <w:t xml:space="preserve"> </w:t>
+      </w:r>
+      <w:proofErr w:type="spellStart"/>
+      <w:r>
+        <w:t>коммит</w:t>
+      </w:r>
+      <w:proofErr w:type="spellEnd"/>
+      <w:r>
+        <w:t xml:space="preserve"> с удалением более новых</w:t>
       </w:r>
       <w:r>
         <w:br/>
@@ -1168,6 +1845,59 @@
         <w:rPr>
           <w:lang w:val="en-US"/>
         </w:rPr>
+        <w:t>reset</w:t>
+      </w:r>
+      <w:r>
+        <w:t xml:space="preserve"> –</w:t>
+      </w:r>
+      <w:r>
+        <w:rPr>
+          <w:lang w:val="en-US"/>
+        </w:rPr>
+        <w:t>soft</w:t>
+      </w:r>
+      <w:r>
+        <w:t xml:space="preserve"> </w:t>
+      </w:r>
+      <w:r>
+        <w:rPr>
+          <w:lang w:val="en-US"/>
+        </w:rPr>
+        <w:t>HEAD</w:t>
+      </w:r>
+      <w:r>
+        <w:t xml:space="preserve">~* - </w:t>
+      </w:r>
+      <w:r>
+        <w:t xml:space="preserve">удаляет предыдущие </w:t>
+      </w:r>
+      <w:proofErr w:type="spellStart"/>
+      <w:r>
+        <w:t>коммиты</w:t>
+      </w:r>
+      <w:proofErr w:type="spellEnd"/>
+      <w:r>
+        <w:t xml:space="preserve"> сохраняя нынешний</w:t>
+      </w:r>
+      <w:r>
+        <w:br/>
+      </w:r>
+      <w:bookmarkStart w:id="0" w:name="_GoBack"/>
+      <w:proofErr w:type="spellStart"/>
+      <w:r>
+        <w:rPr>
+          <w:lang w:val="en-US"/>
+        </w:rPr>
+        <w:t>git</w:t>
+      </w:r>
+      <w:proofErr w:type="spellEnd"/>
+      <w:r>
+        <w:t xml:space="preserve"> </w:t>
+      </w:r>
+      <w:r>
+        <w:rPr>
+          <w:lang w:val="en-US"/>
+        </w:rPr>
         <w:t>push</w:t>
       </w:r>
       <w:r>
@@ -1180,938 +1910,213 @@
         <w:t>origin</w:t>
       </w:r>
       <w:r>
-        <w:t xml:space="preserve"> </w:t>
-      </w:r>
-      <w:r>
-        <w:rPr>
-          <w:lang w:val="en-US"/>
-        </w:rPr>
-        <w:t>main</w:t>
-      </w:r>
+        <w:t xml:space="preserve"> –</w:t>
+      </w:r>
+      <w:r>
+        <w:rPr>
+          <w:lang w:val="en-US"/>
+        </w:rPr>
+        <w:t>delete</w:t>
+      </w:r>
+      <w:r>
+        <w:t xml:space="preserve"> *** - </w:t>
+      </w:r>
+      <w:proofErr w:type="spellStart"/>
+      <w:r>
+        <w:rPr>
+          <w:lang w:val="uk-UA"/>
+        </w:rPr>
+        <w:t>удаляет</w:t>
+      </w:r>
+      <w:proofErr w:type="spellEnd"/>
+      <w:r>
+        <w:rPr>
+          <w:lang w:val="uk-UA"/>
+        </w:rPr>
+        <w:t xml:space="preserve"> </w:t>
+      </w:r>
+      <w:proofErr w:type="spellStart"/>
+      <w:r>
+        <w:rPr>
+          <w:lang w:val="uk-UA"/>
+        </w:rPr>
+        <w:t>ветку</w:t>
+      </w:r>
+      <w:proofErr w:type="spellEnd"/>
+      <w:r>
+        <w:rPr>
+          <w:lang w:val="uk-UA"/>
+        </w:rPr>
+        <w:t xml:space="preserve"> на </w:t>
+      </w:r>
+      <w:proofErr w:type="spellStart"/>
+      <w:r>
+        <w:rPr>
+          <w:lang w:val="uk-UA"/>
+        </w:rPr>
+        <w:t>гитхабе</w:t>
+      </w:r>
+      <w:proofErr w:type="spellEnd"/>
+      <w:r>
+        <w:rPr>
+          <w:lang w:val="uk-UA"/>
+        </w:rPr>
+        <w:t xml:space="preserve"> с </w:t>
+      </w:r>
+      <w:proofErr w:type="spellStart"/>
+      <w:r>
+        <w:rPr>
+          <w:lang w:val="uk-UA"/>
+        </w:rPr>
+        <w:t>названием</w:t>
+      </w:r>
+      <w:proofErr w:type="spellEnd"/>
+      <w:r>
+        <w:rPr>
+          <w:lang w:val="uk-UA"/>
+        </w:rPr>
+        <w:t xml:space="preserve"> ***</w:t>
+      </w:r>
+      <w:r>
+        <w:rPr>
+          <w:lang w:val="uk-UA"/>
+        </w:rPr>
+        <w:br/>
+      </w:r>
+      <w:bookmarkEnd w:id="0"/>
+      <w:proofErr w:type="spellStart"/>
+      <w:r>
+        <w:rPr>
+          <w:lang w:val="en-US"/>
+        </w:rPr>
+        <w:t>git</w:t>
+      </w:r>
+      <w:proofErr w:type="spellEnd"/>
+      <w:r>
+        <w:t xml:space="preserve"> </w:t>
+      </w:r>
+      <w:r>
+        <w:rPr>
+          <w:lang w:val="en-US"/>
+        </w:rPr>
+        <w:t>diff</w:t>
+      </w:r>
+      <w:r>
+        <w:t xml:space="preserve"> –</w:t>
+      </w:r>
+      <w:r>
+        <w:rPr>
+          <w:lang w:val="en-US"/>
+        </w:rPr>
+        <w:t>staged</w:t>
+      </w:r>
+      <w:r>
+        <w:t xml:space="preserve"> </w:t>
+      </w:r>
+      <w:r>
+        <w:t>–</w:t>
+      </w:r>
+      <w:r>
+        <w:t xml:space="preserve"> </w:t>
+      </w:r>
+      <w:r>
+        <w:t>показывает изменения, которые сделал пользователь</w:t>
+      </w:r>
+      <w:r>
+        <w:t xml:space="preserve"> (перед </w:t>
+      </w:r>
+      <w:proofErr w:type="spellStart"/>
+      <w:r>
+        <w:t>комитом</w:t>
+      </w:r>
+      <w:proofErr w:type="spellEnd"/>
+      <w:r>
+        <w:t>)</w:t>
+      </w:r>
+    </w:p>
+    <w:p>
+      <w:r>
+        <w:t>.</w:t>
+      </w:r>
+      <w:proofErr w:type="spellStart"/>
+      <w:r>
+        <w:rPr>
+          <w:lang w:val="en-US"/>
+        </w:rPr>
+        <w:t>gitignore</w:t>
+      </w:r>
+      <w:proofErr w:type="spellEnd"/>
       <w:r>
         <w:t xml:space="preserve"> – </w:t>
       </w:r>
       <w:r>
-        <w:t>отправить</w:t>
-      </w:r>
-      <w:r>
-        <w:t xml:space="preserve"> </w:t>
-      </w:r>
-      <w:r>
-        <w:t>изменения</w:t>
-      </w:r>
-      <w:r>
-        <w:t xml:space="preserve"> </w:t>
-      </w:r>
-      <w:r>
-        <w:t>сделанные</w:t>
-      </w:r>
-      <w:r>
-        <w:t xml:space="preserve"> </w:t>
-      </w:r>
-      <w:r>
-        <w:t>на</w:t>
-      </w:r>
-      <w:r>
-        <w:t xml:space="preserve"> </w:t>
-      </w:r>
-      <w:r>
-        <w:t>локальном</w:t>
-      </w:r>
-      <w:r>
-        <w:t xml:space="preserve"> </w:t>
-      </w:r>
-      <w:r>
-        <w:t>компьютере</w:t>
-      </w:r>
-      <w:r>
-        <w:t xml:space="preserve"> </w:t>
-      </w:r>
-      <w:r>
-        <w:t>в</w:t>
-      </w:r>
-      <w:r>
-        <w:t xml:space="preserve"> </w:t>
-      </w:r>
-      <w:r>
-        <w:t>ветке</w:t>
-      </w:r>
-      <w:r>
-        <w:t xml:space="preserve"> </w:t>
-      </w:r>
-      <w:r>
-        <w:rPr>
-          <w:lang w:val="en-US"/>
-        </w:rPr>
-        <w:t>main</w:t>
-      </w:r>
-      <w:r>
-        <w:t xml:space="preserve"> </w:t>
-      </w:r>
-      <w:r>
-        <w:t>на</w:t>
-      </w:r>
-      <w:r>
-        <w:t xml:space="preserve"> </w:t>
-      </w:r>
-      <w:r>
-        <w:t>удаленный</w:t>
-      </w:r>
-      <w:r>
-        <w:t xml:space="preserve"> </w:t>
-      </w:r>
-      <w:proofErr w:type="spellStart"/>
-      <w:r>
-        <w:t>репозиторий</w:t>
-      </w:r>
-      <w:proofErr w:type="spellEnd"/>
-      <w:r>
-        <w:t xml:space="preserve"> (</w:t>
-      </w:r>
-      <w:proofErr w:type="spellStart"/>
-      <w:r>
-        <w:t>гитхаб</w:t>
-      </w:r>
-      <w:proofErr w:type="spellEnd"/>
-      <w:r>
-        <w:t>)</w:t>
-      </w:r>
-      <w:r>
-        <w:br/>
-      </w:r>
-      <w:proofErr w:type="spellStart"/>
-      <w:r>
-        <w:rPr>
-          <w:lang w:val="en-US"/>
-        </w:rPr>
-        <w:t>git</w:t>
-      </w:r>
-      <w:proofErr w:type="spellEnd"/>
-      <w:r>
-        <w:t xml:space="preserve"> </w:t>
-      </w:r>
-      <w:r>
-        <w:rPr>
-          <w:lang w:val="en-US"/>
-        </w:rPr>
-        <w:t>clone</w:t>
-      </w:r>
-      <w:r>
-        <w:t xml:space="preserve"> </w:t>
-      </w:r>
-      <w:r>
-        <w:t>&lt;</w:t>
-      </w:r>
-      <w:proofErr w:type="spellStart"/>
-      <w:r>
-        <w:t>remote-repo-url</w:t>
-      </w:r>
-      <w:proofErr w:type="spellEnd"/>
-      <w:r>
-        <w:t xml:space="preserve">&gt; </w:t>
-      </w:r>
-      <w:r>
-        <w:t xml:space="preserve"> - </w:t>
-      </w:r>
-      <w:proofErr w:type="spellStart"/>
-      <w:r>
-        <w:rPr>
-          <w:lang w:val="uk-UA"/>
-        </w:rPr>
-        <w:t>скопировать</w:t>
-      </w:r>
-      <w:proofErr w:type="spellEnd"/>
-      <w:r>
-        <w:rPr>
-          <w:lang w:val="uk-UA"/>
-        </w:rPr>
-        <w:t xml:space="preserve"> </w:t>
-      </w:r>
-      <w:proofErr w:type="spellStart"/>
-      <w:r>
-        <w:rPr>
-          <w:lang w:val="uk-UA"/>
-        </w:rPr>
-        <w:t>данн</w:t>
-      </w:r>
-      <w:r>
-        <w:t>ые</w:t>
-      </w:r>
-      <w:proofErr w:type="spellEnd"/>
-      <w:r>
-        <w:t xml:space="preserve"> </w:t>
-      </w:r>
-      <w:r>
-        <w:t>удаленного</w:t>
-      </w:r>
-      <w:r>
-        <w:t xml:space="preserve"> </w:t>
-      </w:r>
-      <w:proofErr w:type="spellStart"/>
-      <w:r>
-        <w:t>репозитория</w:t>
-      </w:r>
-      <w:proofErr w:type="spellEnd"/>
-      <w:r>
-        <w:t xml:space="preserve"> </w:t>
-      </w:r>
-      <w:r>
-        <w:t>на</w:t>
-      </w:r>
-      <w:r>
-        <w:t xml:space="preserve"> </w:t>
-      </w:r>
-      <w:r>
-        <w:t>локальный</w:t>
-      </w:r>
-      <w:r>
-        <w:t xml:space="preserve"> </w:t>
-      </w:r>
-      <w:r>
-        <w:t>компьютер</w:t>
-      </w:r>
-      <w:r>
-        <w:t xml:space="preserve"> (</w:t>
-      </w:r>
-      <w:r>
-        <w:rPr>
-          <w:lang w:val="en-US"/>
-        </w:rPr>
-        <w:t>c</w:t>
-      </w:r>
-      <w:r>
-        <w:t xml:space="preserve"> </w:t>
-      </w:r>
-      <w:r>
-        <w:t xml:space="preserve">созданием </w:t>
-      </w:r>
-      <w:proofErr w:type="spellStart"/>
-      <w:r>
-        <w:t>репозитория</w:t>
-      </w:r>
-      <w:proofErr w:type="spellEnd"/>
-      <w:r>
-        <w:t xml:space="preserve"> на локальном компе)</w:t>
-      </w:r>
-      <w:r>
-        <w:br/>
-      </w:r>
-      <w:proofErr w:type="spellStart"/>
-      <w:r>
-        <w:rPr>
-          <w:lang w:val="en-US"/>
-        </w:rPr>
-        <w:t>git</w:t>
-      </w:r>
-      <w:proofErr w:type="spellEnd"/>
-      <w:r>
-        <w:t xml:space="preserve"> </w:t>
-      </w:r>
-      <w:r>
-        <w:rPr>
-          <w:lang w:val="en-US"/>
-        </w:rPr>
-        <w:t>pull</w:t>
-      </w:r>
-      <w:r>
-        <w:t xml:space="preserve"> </w:t>
-      </w:r>
-      <w:r>
-        <w:t>–</w:t>
-      </w:r>
-      <w:r>
-        <w:t xml:space="preserve"> </w:t>
-      </w:r>
-      <w:r>
-        <w:t xml:space="preserve">копирование данных с удаленного </w:t>
-      </w:r>
-      <w:proofErr w:type="spellStart"/>
-      <w:r>
-        <w:t>репозитория</w:t>
-      </w:r>
-      <w:proofErr w:type="spellEnd"/>
-      <w:r>
-        <w:t xml:space="preserve"> без создания </w:t>
-      </w:r>
-      <w:proofErr w:type="spellStart"/>
-      <w:r>
-        <w:t>репозитория</w:t>
-      </w:r>
-      <w:proofErr w:type="spellEnd"/>
-      <w:r>
-        <w:t xml:space="preserve"> на локальном компе</w:t>
-      </w:r>
-      <w:r>
-        <w:br/>
-      </w:r>
-      <w:proofErr w:type="spellStart"/>
-      <w:r>
-        <w:rPr>
-          <w:lang w:val="en-US"/>
-        </w:rPr>
-        <w:t>git</w:t>
-      </w:r>
-      <w:proofErr w:type="spellEnd"/>
-      <w:r>
-        <w:t xml:space="preserve"> </w:t>
-      </w:r>
-      <w:r>
-        <w:rPr>
-          <w:lang w:val="en-US"/>
-        </w:rPr>
-        <w:t>clone</w:t>
-      </w:r>
-      <w:r>
-        <w:t xml:space="preserve"> -</w:t>
-      </w:r>
-      <w:r>
-        <w:rPr>
-          <w:lang w:val="en-US"/>
-        </w:rPr>
-        <w:t>b</w:t>
-      </w:r>
-      <w:r>
-        <w:t xml:space="preserve"> &lt;</w:t>
-      </w:r>
-      <w:proofErr w:type="spellStart"/>
-      <w:r>
-        <w:rPr>
-          <w:lang w:val="en-US"/>
-        </w:rPr>
-        <w:t>branchname</w:t>
-      </w:r>
-      <w:proofErr w:type="spellEnd"/>
-      <w:r>
-        <w:t>&gt; &lt;</w:t>
-      </w:r>
-      <w:r>
-        <w:rPr>
-          <w:lang w:val="en-US"/>
-        </w:rPr>
-        <w:t>remote</w:t>
-      </w:r>
-      <w:r>
-        <w:t>-</w:t>
-      </w:r>
-      <w:r>
-        <w:rPr>
-          <w:lang w:val="en-US"/>
-        </w:rPr>
-        <w:t>repo</w:t>
-      </w:r>
-      <w:r>
-        <w:t>-</w:t>
-      </w:r>
-      <w:proofErr w:type="spellStart"/>
-      <w:r>
-        <w:rPr>
-          <w:lang w:val="en-US"/>
-        </w:rPr>
-        <w:t>url</w:t>
-      </w:r>
-      <w:proofErr w:type="spellEnd"/>
-      <w:r>
-        <w:t xml:space="preserve">&gt; - </w:t>
-      </w:r>
-      <w:r>
-        <w:t>скопировать нужную ветку с гита</w:t>
-      </w:r>
-      <w:r>
-        <w:br/>
-      </w:r>
-      <w:proofErr w:type="spellStart"/>
-      <w:r>
-        <w:rPr>
-          <w:lang w:val="en-US"/>
-        </w:rPr>
-        <w:t>git</w:t>
-      </w:r>
-      <w:proofErr w:type="spellEnd"/>
-      <w:r>
-        <w:t xml:space="preserve"> </w:t>
-      </w:r>
-      <w:r>
-        <w:rPr>
-          <w:lang w:val="en-US"/>
-        </w:rPr>
-        <w:t>remote</w:t>
-      </w:r>
-      <w:r>
-        <w:t xml:space="preserve"> –</w:t>
-      </w:r>
-      <w:r>
-        <w:rPr>
-          <w:lang w:val="en-US"/>
-        </w:rPr>
-        <w:t>v</w:t>
-      </w:r>
-      <w:r>
-        <w:t xml:space="preserve"> </w:t>
-      </w:r>
-      <w:r>
-        <w:t>–</w:t>
-      </w:r>
-      <w:r>
-        <w:t xml:space="preserve"> </w:t>
-      </w:r>
-      <w:r>
-        <w:rPr>
-          <w:lang w:val="uk-UA"/>
-        </w:rPr>
-        <w:t>показ</w:t>
-      </w:r>
-      <w:proofErr w:type="spellStart"/>
-      <w:r>
-        <w:t>ывает</w:t>
-      </w:r>
-      <w:proofErr w:type="spellEnd"/>
-      <w:r>
-        <w:t xml:space="preserve"> к какому удаленному источнику я подключен</w:t>
-      </w:r>
-      <w:r>
-        <w:br/>
-      </w:r>
-      <w:proofErr w:type="spellStart"/>
-      <w:r>
-        <w:rPr>
-          <w:lang w:val="en-US"/>
-        </w:rPr>
-        <w:t>git</w:t>
-      </w:r>
-      <w:proofErr w:type="spellEnd"/>
-      <w:r>
-        <w:t xml:space="preserve"> </w:t>
-      </w:r>
-      <w:r>
-        <w:rPr>
-          <w:lang w:val="en-US"/>
-        </w:rPr>
-        <w:t>remote</w:t>
-      </w:r>
-      <w:r>
-        <w:t xml:space="preserve"> </w:t>
-      </w:r>
-      <w:r>
-        <w:rPr>
-          <w:lang w:val="en-US"/>
-        </w:rPr>
-        <w:t>set</w:t>
-      </w:r>
-      <w:r>
-        <w:t>-</w:t>
-      </w:r>
-      <w:proofErr w:type="spellStart"/>
-      <w:r>
-        <w:rPr>
-          <w:lang w:val="en-US"/>
-        </w:rPr>
-        <w:t>url</w:t>
-      </w:r>
-      <w:proofErr w:type="spellEnd"/>
-      <w:r>
-        <w:t xml:space="preserve"> </w:t>
-      </w:r>
-      <w:r>
-        <w:rPr>
-          <w:lang w:val="en-US"/>
-        </w:rPr>
-        <w:t>origin</w:t>
-      </w:r>
-      <w:r>
-        <w:t xml:space="preserve"> *** - </w:t>
-      </w:r>
-      <w:proofErr w:type="spellStart"/>
-      <w:r>
-        <w:rPr>
-          <w:lang w:val="uk-UA"/>
-        </w:rPr>
-        <w:t>поменять</w:t>
-      </w:r>
-      <w:proofErr w:type="spellEnd"/>
-      <w:r>
-        <w:rPr>
-          <w:lang w:val="uk-UA"/>
-        </w:rPr>
-        <w:t xml:space="preserve"> </w:t>
-      </w:r>
-      <w:proofErr w:type="spellStart"/>
-      <w:r>
-        <w:rPr>
-          <w:lang w:val="uk-UA"/>
-        </w:rPr>
-        <w:t>удаленный</w:t>
-      </w:r>
-      <w:proofErr w:type="spellEnd"/>
-      <w:r>
-        <w:rPr>
-          <w:lang w:val="uk-UA"/>
-        </w:rPr>
-        <w:t xml:space="preserve"> </w:t>
-      </w:r>
-      <w:proofErr w:type="spellStart"/>
-      <w:r>
-        <w:rPr>
-          <w:lang w:val="uk-UA"/>
-        </w:rPr>
-        <w:t>источник</w:t>
-      </w:r>
-      <w:proofErr w:type="spellEnd"/>
-      <w:r>
-        <w:rPr>
-          <w:lang w:val="uk-UA"/>
-        </w:rPr>
-        <w:t xml:space="preserve"> на </w:t>
-      </w:r>
-      <w:proofErr w:type="spellStart"/>
-      <w:r>
-        <w:rPr>
-          <w:lang w:val="uk-UA"/>
-        </w:rPr>
-        <w:t>другой</w:t>
-      </w:r>
-      <w:proofErr w:type="spellEnd"/>
-      <w:r>
-        <w:rPr>
-          <w:lang w:val="uk-UA"/>
-        </w:rPr>
-        <w:br/>
-      </w:r>
-      <w:proofErr w:type="spellStart"/>
-      <w:r>
-        <w:rPr>
-          <w:lang w:val="en-US"/>
-        </w:rPr>
-        <w:t>git</w:t>
-      </w:r>
-      <w:proofErr w:type="spellEnd"/>
-      <w:r>
-        <w:t xml:space="preserve"> </w:t>
-      </w:r>
-      <w:r>
-        <w:rPr>
-          <w:lang w:val="en-US"/>
-        </w:rPr>
-        <w:t>reset</w:t>
-      </w:r>
-      <w:r>
-        <w:t xml:space="preserve"> –</w:t>
-      </w:r>
-      <w:r>
-        <w:rPr>
-          <w:lang w:val="en-US"/>
-        </w:rPr>
-        <w:t>hard</w:t>
-      </w:r>
-      <w:r>
-        <w:t xml:space="preserve"> </w:t>
-      </w:r>
-      <w:r>
-        <w:rPr>
-          <w:lang w:val="en-US"/>
-        </w:rPr>
-        <w:t>HEAD</w:t>
-      </w:r>
-      <w:r>
-        <w:t xml:space="preserve">~* (* - </w:t>
-      </w:r>
-      <w:r>
-        <w:rPr>
-          <w:lang w:val="uk-UA"/>
-        </w:rPr>
-        <w:t xml:space="preserve">число </w:t>
-      </w:r>
-      <w:proofErr w:type="spellStart"/>
-      <w:r>
-        <w:rPr>
-          <w:lang w:val="uk-UA"/>
-        </w:rPr>
-        <w:t>сколько</w:t>
-      </w:r>
-      <w:proofErr w:type="spellEnd"/>
-      <w:r>
-        <w:rPr>
-          <w:lang w:val="uk-UA"/>
-        </w:rPr>
-        <w:t xml:space="preserve"> </w:t>
-      </w:r>
-      <w:proofErr w:type="spellStart"/>
-      <w:r>
-        <w:rPr>
-          <w:lang w:val="uk-UA"/>
-        </w:rPr>
-        <w:t>коммитов</w:t>
-      </w:r>
-      <w:proofErr w:type="spellEnd"/>
-      <w:r>
-        <w:rPr>
-          <w:lang w:val="uk-UA"/>
-        </w:rPr>
-        <w:t xml:space="preserve"> </w:t>
-      </w:r>
-      <w:proofErr w:type="spellStart"/>
-      <w:r>
-        <w:rPr>
-          <w:lang w:val="uk-UA"/>
-        </w:rPr>
-        <w:t>надо</w:t>
-      </w:r>
-      <w:proofErr w:type="spellEnd"/>
-      <w:r>
-        <w:rPr>
-          <w:lang w:val="uk-UA"/>
-        </w:rPr>
-        <w:t xml:space="preserve"> </w:t>
-      </w:r>
-      <w:proofErr w:type="spellStart"/>
-      <w:r>
-        <w:rPr>
-          <w:lang w:val="uk-UA"/>
-        </w:rPr>
-        <w:t>удалить</w:t>
-      </w:r>
-      <w:proofErr w:type="spellEnd"/>
-      <w:r>
-        <w:rPr>
-          <w:lang w:val="uk-UA"/>
-        </w:rPr>
-        <w:t xml:space="preserve">) – </w:t>
-      </w:r>
-      <w:proofErr w:type="spellStart"/>
-      <w:r>
-        <w:rPr>
-          <w:lang w:val="uk-UA"/>
-        </w:rPr>
-        <w:t>возврат</w:t>
-      </w:r>
-      <w:proofErr w:type="spellEnd"/>
-      <w:r>
-        <w:rPr>
-          <w:lang w:val="uk-UA"/>
-        </w:rPr>
-        <w:t xml:space="preserve"> на </w:t>
-      </w:r>
-      <w:proofErr w:type="spellStart"/>
-      <w:r>
-        <w:rPr>
-          <w:lang w:val="uk-UA"/>
-        </w:rPr>
-        <w:t>стар</w:t>
+        <w:rPr>
+          <w:lang w:val="uk-UA"/>
+        </w:rPr>
+        <w:t xml:space="preserve">файл в </w:t>
+      </w:r>
+      <w:proofErr w:type="spellStart"/>
+      <w:r>
+        <w:rPr>
+          <w:lang w:val="uk-UA"/>
+        </w:rPr>
+        <w:t>котор</w:t>
       </w:r>
       <w:r>
         <w:t>ый</w:t>
       </w:r>
       <w:proofErr w:type="spellEnd"/>
       <w:r>
-        <w:t xml:space="preserve"> </w:t>
-      </w:r>
-      <w:proofErr w:type="spellStart"/>
-      <w:r>
-        <w:t>коммит</w:t>
-      </w:r>
-      <w:proofErr w:type="spellEnd"/>
-      <w:r>
-        <w:t xml:space="preserve"> с удалением более новых</w:t>
-      </w:r>
-      <w:bookmarkStart w:id="0" w:name="_GoBack"/>
-      <w:bookmarkEnd w:id="0"/>
-      <w:r>
-        <w:br/>
-      </w:r>
-      <w:proofErr w:type="spellStart"/>
-      <w:r>
-        <w:rPr>
-          <w:lang w:val="en-US"/>
-        </w:rPr>
-        <w:t>git</w:t>
-      </w:r>
-      <w:proofErr w:type="spellEnd"/>
-      <w:r>
-        <w:t xml:space="preserve"> </w:t>
-      </w:r>
-      <w:r>
-        <w:rPr>
-          <w:lang w:val="en-US"/>
-        </w:rPr>
-        <w:t>reset</w:t>
-      </w:r>
-      <w:r>
-        <w:t xml:space="preserve"> –</w:t>
-      </w:r>
-      <w:r>
-        <w:rPr>
-          <w:lang w:val="en-US"/>
-        </w:rPr>
-        <w:t>soft</w:t>
-      </w:r>
-      <w:r>
-        <w:t xml:space="preserve"> </w:t>
-      </w:r>
-      <w:r>
-        <w:rPr>
-          <w:lang w:val="en-US"/>
-        </w:rPr>
-        <w:t>HEAD</w:t>
-      </w:r>
-      <w:r>
-        <w:t xml:space="preserve">~* - </w:t>
-      </w:r>
-      <w:r>
-        <w:t xml:space="preserve">удаляет предыдущие </w:t>
-      </w:r>
-      <w:proofErr w:type="spellStart"/>
-      <w:r>
-        <w:t>коммиты</w:t>
-      </w:r>
-      <w:proofErr w:type="spellEnd"/>
-      <w:r>
-        <w:t xml:space="preserve"> сохраняя нынешний</w:t>
-      </w:r>
-      <w:r>
-        <w:br/>
-      </w:r>
-      <w:proofErr w:type="spellStart"/>
-      <w:r>
-        <w:rPr>
-          <w:lang w:val="en-US"/>
-        </w:rPr>
-        <w:t>git</w:t>
-      </w:r>
-      <w:proofErr w:type="spellEnd"/>
-      <w:r>
-        <w:t xml:space="preserve"> </w:t>
-      </w:r>
-      <w:r>
-        <w:rPr>
-          <w:lang w:val="en-US"/>
-        </w:rPr>
-        <w:t>push</w:t>
-      </w:r>
-      <w:r>
-        <w:t xml:space="preserve"> </w:t>
-      </w:r>
-      <w:r>
-        <w:rPr>
-          <w:lang w:val="en-US"/>
-        </w:rPr>
-        <w:t>origin</w:t>
-      </w:r>
-      <w:r>
-        <w:t xml:space="preserve"> –</w:t>
-      </w:r>
-      <w:r>
-        <w:rPr>
-          <w:lang w:val="en-US"/>
-        </w:rPr>
-        <w:t>delete</w:t>
-      </w:r>
-      <w:r>
-        <w:t xml:space="preserve"> *** - </w:t>
-      </w:r>
-      <w:proofErr w:type="spellStart"/>
-      <w:r>
-        <w:rPr>
-          <w:lang w:val="uk-UA"/>
-        </w:rPr>
-        <w:t>удаляет</w:t>
-      </w:r>
-      <w:proofErr w:type="spellEnd"/>
-      <w:r>
-        <w:rPr>
-          <w:lang w:val="uk-UA"/>
-        </w:rPr>
-        <w:t xml:space="preserve"> </w:t>
-      </w:r>
-      <w:proofErr w:type="spellStart"/>
-      <w:r>
-        <w:rPr>
-          <w:lang w:val="uk-UA"/>
-        </w:rPr>
-        <w:t>ветку</w:t>
-      </w:r>
-      <w:proofErr w:type="spellEnd"/>
-      <w:r>
-        <w:rPr>
-          <w:lang w:val="uk-UA"/>
-        </w:rPr>
-        <w:t xml:space="preserve"> на </w:t>
-      </w:r>
-      <w:proofErr w:type="spellStart"/>
-      <w:r>
-        <w:rPr>
-          <w:lang w:val="uk-UA"/>
-        </w:rPr>
-        <w:t>гитхабе</w:t>
-      </w:r>
-      <w:proofErr w:type="spellEnd"/>
-      <w:r>
-        <w:rPr>
-          <w:lang w:val="uk-UA"/>
-        </w:rPr>
-        <w:t xml:space="preserve"> с </w:t>
-      </w:r>
-      <w:proofErr w:type="spellStart"/>
-      <w:r>
-        <w:rPr>
-          <w:lang w:val="uk-UA"/>
-        </w:rPr>
-        <w:t>названием</w:t>
-      </w:r>
-      <w:proofErr w:type="spellEnd"/>
-      <w:r>
-        <w:rPr>
-          <w:lang w:val="uk-UA"/>
-        </w:rPr>
-        <w:t xml:space="preserve"> ***</w:t>
-      </w:r>
-      <w:r>
-        <w:rPr>
-          <w:lang w:val="uk-UA"/>
-        </w:rPr>
-        <w:br/>
-      </w:r>
-      <w:proofErr w:type="spellStart"/>
-      <w:r>
-        <w:rPr>
-          <w:lang w:val="en-US"/>
-        </w:rPr>
-        <w:t>git</w:t>
-      </w:r>
-      <w:proofErr w:type="spellEnd"/>
-      <w:r>
-        <w:t xml:space="preserve"> </w:t>
-      </w:r>
-      <w:r>
-        <w:rPr>
-          <w:lang w:val="en-US"/>
-        </w:rPr>
-        <w:t>diff</w:t>
-      </w:r>
-      <w:r>
-        <w:t xml:space="preserve"> –</w:t>
-      </w:r>
-      <w:r>
-        <w:rPr>
-          <w:lang w:val="en-US"/>
-        </w:rPr>
-        <w:t>staged</w:t>
-      </w:r>
-      <w:r>
-        <w:t xml:space="preserve"> </w:t>
-      </w:r>
-      <w:r>
-        <w:t>–</w:t>
-      </w:r>
-      <w:r>
-        <w:t xml:space="preserve"> </w:t>
-      </w:r>
-      <w:r>
-        <w:t>показывает изменения, которые сделал пользователь</w:t>
-      </w:r>
-      <w:r>
-        <w:t xml:space="preserve"> (перед </w:t>
-      </w:r>
-      <w:proofErr w:type="spellStart"/>
-      <w:r>
-        <w:t>комитом</w:t>
-      </w:r>
-      <w:proofErr w:type="spellEnd"/>
-      <w:r>
-        <w:t>)</w:t>
+        <w:t xml:space="preserve"> вносятся документы, которые нужно </w:t>
+      </w:r>
+      <w:proofErr w:type="spellStart"/>
+      <w:r>
+        <w:t>заигнорировать</w:t>
+      </w:r>
+      <w:proofErr w:type="spellEnd"/>
+      <w:r>
+        <w:t xml:space="preserve"> гиту</w:t>
+      </w:r>
+      <w:r>
+        <w:br/>
       </w:r>
     </w:p>
     <w:p>
       <w:pPr>
         <w:rPr>
-          <w:lang w:val="en-US"/>
+          <w:b/>
         </w:rPr>
       </w:pPr>
       <w:r>
-        <w:t>.</w:t>
-      </w:r>
-      <w:proofErr w:type="spellStart"/>
-      <w:r>
-        <w:rPr>
-          <w:lang w:val="en-US"/>
-        </w:rPr>
-        <w:t>gitignore</w:t>
-      </w:r>
-      <w:proofErr w:type="spellEnd"/>
-      <w:r>
-        <w:t xml:space="preserve"> – </w:t>
-      </w:r>
-      <w:r>
-        <w:rPr>
-          <w:lang w:val="uk-UA"/>
-        </w:rPr>
-        <w:t xml:space="preserve">файл в </w:t>
-      </w:r>
-      <w:proofErr w:type="spellStart"/>
-      <w:r>
-        <w:rPr>
-          <w:lang w:val="uk-UA"/>
-        </w:rPr>
-        <w:t>котор</w:t>
-      </w:r>
-      <w:r>
-        <w:t>ый</w:t>
-      </w:r>
-      <w:proofErr w:type="spellEnd"/>
-      <w:r>
-        <w:t xml:space="preserve"> вносятся документы, которые нужно </w:t>
-      </w:r>
-      <w:proofErr w:type="spellStart"/>
-      <w:r>
-        <w:t>заигнорировать</w:t>
-      </w:r>
-      <w:proofErr w:type="spellEnd"/>
-      <w:r>
-        <w:t xml:space="preserve"> гиту</w:t>
-      </w:r>
-      <w:r>
-        <w:br/>
+        <w:rPr>
+          <w:b/>
+        </w:rPr>
+        <w:t xml:space="preserve">Работа с </w:t>
+      </w:r>
+      <w:proofErr w:type="spellStart"/>
+      <w:r>
+        <w:rPr>
+          <w:b/>
+          <w:lang w:val="en-US"/>
+        </w:rPr>
+        <w:t>Git</w:t>
+      </w:r>
+      <w:proofErr w:type="spellEnd"/>
+      <w:r>
+        <w:rPr>
+          <w:b/>
+        </w:rPr>
+        <w:t xml:space="preserve"> </w:t>
+      </w:r>
+      <w:r>
+        <w:rPr>
+          <w:b/>
+          <w:lang w:val="en-US"/>
+        </w:rPr>
+        <w:t>Tag</w:t>
       </w:r>
     </w:p>
     <w:p>
-      <w:pPr>
-        <w:rPr>
-          <w:b/>
-        </w:rPr>
-      </w:pPr>
-      <w:r>
-        <w:rPr>
-          <w:b/>
-        </w:rPr>
-        <w:t xml:space="preserve">Работа с </w:t>
-      </w:r>
-      <w:proofErr w:type="spellStart"/>
-      <w:r>
-        <w:rPr>
-          <w:b/>
-          <w:lang w:val="en-US"/>
-        </w:rPr>
-        <w:t>Git</w:t>
-      </w:r>
-      <w:proofErr w:type="spellEnd"/>
-      <w:r>
-        <w:rPr>
-          <w:b/>
-        </w:rPr>
-        <w:t xml:space="preserve"> </w:t>
-      </w:r>
-      <w:r>
-        <w:rPr>
-          <w:b/>
-          <w:lang w:val="en-US"/>
-        </w:rPr>
-        <w:t>Tag</w:t>
-      </w:r>
-    </w:p>
-    <w:p>
-      <w:pPr>
-        <w:rPr>
-          <w:lang w:val="en-US"/>
-        </w:rPr>
-      </w:pPr>
       <w:proofErr w:type="spellStart"/>
       <w:r>
         <w:rPr>
